--- a/material&paper/paper_end~1.docx
+++ b/material&paper/paper_end~1.docx
@@ -4,14 +4,10 @@
   <w:body>
     <w:tbl>
       <w:tblPr>
-        <w:tblStyle w:val="a8"/>
+        <w:tblStyle w:val="a5"/>
         <w:tblW w:w="0" w:type="auto"/>
         <w:tblBorders>
-          <w:top w:val="none" w:sz="0" w:space="0" w:color="auto"/>
-          <w:left w:val="none" w:sz="0" w:space="0" w:color="auto"/>
-          <w:bottom w:val="none" w:sz="0" w:space="0" w:color="auto"/>
-          <w:right w:val="none" w:sz="0" w:space="0" w:color="auto"/>
-          <w:insideV w:val="none" w:sz="0" w:space="0" w:color="auto"/>
+          <w:insideH w:val="single" w:sz="4" w:space="0" w:color="auto"/>
         </w:tblBorders>
         <w:tblLook w:val="04A0" w:firstRow="1" w:lastRow="0" w:firstColumn="1" w:lastColumn="0" w:noHBand="0" w:noVBand="1"/>
       </w:tblPr>
@@ -145,7 +141,6 @@
         <w:ind w:firstLine="480"/>
         <w:jc w:val="center"/>
         <w:rPr>
-          <w:rFonts w:hint="eastAsia"/>
           <w:b/>
           <w:bCs/>
           <w:szCs w:val="24"/>
@@ -210,6 +205,20 @@
           <w:lang w:eastAsia="zh-CN"/>
         </w:rPr>
       </w:pPr>
+      <w:r>
+        <w:rPr>
+          <w:rFonts w:eastAsia="宋体"/>
+          <w:lang w:eastAsia="zh-CN"/>
+        </w:rPr>
+        <w:tab/>
+      </w:r>
+      <w:r>
+        <w:rPr>
+          <w:rFonts w:eastAsia="宋体" w:hint="eastAsia"/>
+          <w:lang w:eastAsia="zh-CN"/>
+        </w:rPr>
+        <w:t>本论文基于能够对球队进行团队合作能力的评估，战术策略的特征提取，并最终提出能够致胜的目的，对球队整个赛季的各种比赛数据进行分析。</w:t>
+      </w:r>
     </w:p>
     <w:p>
       <w:pPr>
@@ -219,6 +228,68 @@
           <w:lang w:eastAsia="zh-CN"/>
         </w:rPr>
       </w:pPr>
+      <w:r>
+        <w:rPr>
+          <w:rFonts w:eastAsia="宋体"/>
+          <w:lang w:eastAsia="zh-CN"/>
+        </w:rPr>
+        <w:tab/>
+      </w:r>
+      <w:r>
+        <w:rPr>
+          <w:rFonts w:eastAsia="宋体" w:hint="eastAsia"/>
+          <w:lang w:eastAsia="zh-CN"/>
+        </w:rPr>
+        <w:t>首先为了能够对战术策略的特征进行描述，捕捉球队在比赛时的调度情况，我们构建了一个平均传球网络，这里平均的意思是我们是面向一整场比赛来建立的网络，从拓扑学的角度出发，网络的结构包括点和</w:t>
+      </w:r>
+      <w:proofErr w:type="gramStart"/>
+      <w:r>
+        <w:rPr>
+          <w:rFonts w:eastAsia="宋体" w:hint="eastAsia"/>
+          <w:lang w:eastAsia="zh-CN"/>
+        </w:rPr>
+        <w:t>边</w:t>
+      </w:r>
+      <w:proofErr w:type="gramEnd"/>
+      <w:r>
+        <w:rPr>
+          <w:rFonts w:eastAsia="宋体" w:hint="eastAsia"/>
+          <w:lang w:eastAsia="zh-CN"/>
+        </w:rPr>
+        <w:t>，首先是点的定义，点则代表着球员，首先我们通过对足球场建立坐标系来描述点位置，点的坐标通过计算点所对应球员在整场比赛中传出传球的位置取平均得到，而后是边的定义，</w:t>
+      </w:r>
+      <w:proofErr w:type="gramStart"/>
+      <w:r>
+        <w:rPr>
+          <w:rFonts w:eastAsia="宋体" w:hint="eastAsia"/>
+          <w:lang w:eastAsia="zh-CN"/>
+        </w:rPr>
+        <w:t>边代表着</w:t>
+      </w:r>
+      <w:proofErr w:type="gramEnd"/>
+      <w:r>
+        <w:rPr>
+          <w:rFonts w:eastAsia="宋体" w:hint="eastAsia"/>
+          <w:lang w:eastAsia="zh-CN"/>
+        </w:rPr>
+        <w:t>点与点之间的联系，也就是球员与球员之间的传球，边为有向边，边的头为传出传球的球员，边的</w:t>
+      </w:r>
+      <w:proofErr w:type="gramStart"/>
+      <w:r>
+        <w:rPr>
+          <w:rFonts w:eastAsia="宋体" w:hint="eastAsia"/>
+          <w:lang w:eastAsia="zh-CN"/>
+        </w:rPr>
+        <w:t>尾代表</w:t>
+      </w:r>
+      <w:proofErr w:type="gramEnd"/>
+      <w:r>
+        <w:rPr>
+          <w:rFonts w:eastAsia="宋体" w:hint="eastAsia"/>
+          <w:lang w:eastAsia="zh-CN"/>
+        </w:rPr>
+        <w:t>接到传球的球员，边的权重代表着边头尾对应的两个球员之间传球次数的多少，在图可视化时我们将其反映在边的颜色上，而后为了充分利用传球网络这个载体，我们还定义了点的大小，点的大小代表着球员的重要程度，可以通过场均持球时间，传出传球数，接到传球数来计算得到，</w:t>
+      </w:r>
     </w:p>
     <w:p>
       <w:pPr>
@@ -228,195 +299,20 @@
           <w:lang w:eastAsia="zh-CN"/>
         </w:rPr>
       </w:pPr>
-    </w:p>
-    <w:p>
-      <w:pPr>
-        <w:ind w:firstLine="480"/>
-        <w:rPr>
-          <w:rFonts w:eastAsia="宋体"/>
-          <w:lang w:eastAsia="zh-CN"/>
-        </w:rPr>
-      </w:pPr>
-    </w:p>
-    <w:p>
-      <w:pPr>
-        <w:ind w:firstLine="480"/>
-        <w:rPr>
-          <w:rFonts w:eastAsia="宋体"/>
-          <w:lang w:eastAsia="zh-CN"/>
-        </w:rPr>
-      </w:pPr>
-    </w:p>
-    <w:p>
-      <w:pPr>
-        <w:ind w:firstLine="480"/>
-        <w:rPr>
-          <w:rFonts w:eastAsia="宋体"/>
-          <w:lang w:eastAsia="zh-CN"/>
-        </w:rPr>
-      </w:pPr>
-    </w:p>
-    <w:p>
-      <w:pPr>
-        <w:ind w:firstLine="480"/>
-        <w:rPr>
-          <w:rFonts w:eastAsia="宋体"/>
-          <w:lang w:eastAsia="zh-CN"/>
-        </w:rPr>
-      </w:pPr>
-    </w:p>
-    <w:p>
-      <w:pPr>
-        <w:ind w:firstLine="480"/>
-        <w:rPr>
-          <w:rFonts w:eastAsia="宋体"/>
-          <w:lang w:eastAsia="zh-CN"/>
-        </w:rPr>
-      </w:pPr>
-    </w:p>
-    <w:p>
-      <w:pPr>
-        <w:ind w:firstLine="480"/>
-        <w:rPr>
-          <w:rFonts w:eastAsia="宋体"/>
-          <w:lang w:eastAsia="zh-CN"/>
-        </w:rPr>
-      </w:pPr>
-    </w:p>
-    <w:p>
-      <w:pPr>
-        <w:ind w:firstLine="480"/>
-        <w:rPr>
-          <w:rFonts w:eastAsia="宋体"/>
-          <w:lang w:eastAsia="zh-CN"/>
-        </w:rPr>
-      </w:pPr>
-    </w:p>
-    <w:p>
-      <w:pPr>
-        <w:ind w:firstLine="480"/>
-        <w:rPr>
-          <w:rFonts w:eastAsia="宋体"/>
-          <w:lang w:eastAsia="zh-CN"/>
-        </w:rPr>
-      </w:pPr>
-    </w:p>
-    <w:p>
-      <w:pPr>
-        <w:ind w:firstLine="480"/>
-        <w:rPr>
-          <w:rFonts w:eastAsia="宋体"/>
-          <w:lang w:eastAsia="zh-CN"/>
-        </w:rPr>
-      </w:pPr>
-    </w:p>
-    <w:p>
-      <w:pPr>
-        <w:ind w:firstLine="480"/>
-        <w:rPr>
-          <w:rFonts w:eastAsia="宋体"/>
-          <w:lang w:eastAsia="zh-CN"/>
-        </w:rPr>
-      </w:pPr>
-    </w:p>
-    <w:p>
-      <w:pPr>
-        <w:ind w:firstLine="480"/>
-        <w:rPr>
-          <w:rFonts w:eastAsia="宋体"/>
-          <w:lang w:eastAsia="zh-CN"/>
-        </w:rPr>
-      </w:pPr>
-    </w:p>
-    <w:p>
-      <w:pPr>
-        <w:ind w:firstLine="480"/>
-        <w:rPr>
-          <w:rFonts w:eastAsia="宋体"/>
-          <w:lang w:eastAsia="zh-CN"/>
-        </w:rPr>
-      </w:pPr>
-    </w:p>
-    <w:p>
-      <w:pPr>
-        <w:ind w:firstLine="480"/>
-        <w:rPr>
-          <w:rFonts w:eastAsia="宋体"/>
-          <w:lang w:eastAsia="zh-CN"/>
-        </w:rPr>
-      </w:pPr>
-    </w:p>
-    <w:p>
-      <w:pPr>
-        <w:ind w:firstLine="480"/>
-        <w:rPr>
-          <w:rFonts w:eastAsia="宋体"/>
-          <w:lang w:eastAsia="zh-CN"/>
-        </w:rPr>
-      </w:pPr>
-    </w:p>
-    <w:p>
-      <w:pPr>
-        <w:ind w:firstLine="480"/>
-        <w:rPr>
-          <w:rFonts w:eastAsia="宋体"/>
-          <w:lang w:eastAsia="zh-CN"/>
-        </w:rPr>
-      </w:pPr>
-    </w:p>
-    <w:p>
-      <w:pPr>
-        <w:ind w:firstLine="480"/>
-        <w:rPr>
-          <w:rFonts w:eastAsia="宋体"/>
-          <w:lang w:eastAsia="zh-CN"/>
-        </w:rPr>
-      </w:pPr>
-    </w:p>
-    <w:p>
-      <w:pPr>
-        <w:ind w:firstLine="480"/>
-        <w:rPr>
-          <w:rFonts w:eastAsia="宋体"/>
-          <w:lang w:eastAsia="zh-CN"/>
-        </w:rPr>
-      </w:pPr>
-    </w:p>
-    <w:p>
-      <w:pPr>
-        <w:ind w:firstLine="480"/>
-        <w:rPr>
-          <w:rFonts w:eastAsia="宋体"/>
-          <w:lang w:eastAsia="zh-CN"/>
-        </w:rPr>
-      </w:pPr>
-    </w:p>
-    <w:p>
-      <w:pPr>
-        <w:ind w:firstLine="480"/>
-        <w:rPr>
-          <w:rFonts w:eastAsia="宋体"/>
-          <w:lang w:eastAsia="zh-CN"/>
-        </w:rPr>
-      </w:pPr>
-    </w:p>
-    <w:p>
-      <w:pPr>
-        <w:ind w:firstLine="480"/>
-        <w:rPr>
-          <w:rFonts w:eastAsia="宋体"/>
-          <w:lang w:eastAsia="zh-CN"/>
-        </w:rPr>
-      </w:pPr>
-    </w:p>
-    <w:p>
-      <w:pPr>
-        <w:ind w:firstLine="480"/>
-        <w:rPr>
-          <w:rFonts w:eastAsia="宋体"/>
-          <w:lang w:eastAsia="zh-CN"/>
-        </w:rPr>
-      </w:pPr>
+      <w:r>
+        <w:rPr>
+          <w:rFonts w:eastAsia="宋体"/>
+          <w:lang w:eastAsia="zh-CN"/>
+        </w:rPr>
+        <w:tab/>
+      </w:r>
+      <w:r>
+        <w:rPr>
+          <w:rFonts w:eastAsia="宋体" w:hint="eastAsia"/>
+          <w:lang w:eastAsia="zh-CN"/>
+        </w:rPr>
+        <w:t>而后我们为了评估队伍的团队合作能力，我们采用了模糊估计的方法，并且我们采用了两个层次的指标，第一个层次的指标，我们选用的主要是一些能够直接反映团队合作能力的指标，例如，控球率，输赢情况，成功传球数，总传球数，射门数，进球数等，首先通过这些指标的分析就能够大体上获得队伍的团队合作能力，这一层次的指标主要是在足球体育竞技技术层面来分析的，而第二个层次的指标，我们选用的更多是基于数据的，基于之前定义的传球网络，基于拓扑学的角度来分析的，这一层次的指标乍看下不容易知道其与团队合作能力的联系，而我们通过相关性分析，求算这些这一层次的指标与第一层次指标之间的联系来获得相关性系数，通过相关性系数来判断其与低层次指标的关联程度，进而建立于团队合作能力的联系，这一层次的指标主要有，质心，加权平均传球路径，聚类系数，二元聚类系数等。</w:t>
+      </w:r>
     </w:p>
     <w:p>
       <w:pPr>
@@ -481,7 +377,7 @@
       <w:pPr>
         <w:ind w:firstLineChars="0" w:firstLine="0"/>
         <w:rPr>
-          <w:rFonts w:eastAsia="宋体" w:hint="eastAsia"/>
+          <w:rFonts w:eastAsia="宋体"/>
           <w:b/>
           <w:bCs/>
           <w:lang w:eastAsia="zh-CN"/>
@@ -492,7 +388,7 @@
       <w:pPr>
         <w:ind w:firstLineChars="0" w:firstLine="0"/>
         <w:rPr>
-          <w:rFonts w:eastAsia="宋体" w:hint="eastAsia"/>
+          <w:rFonts w:eastAsia="宋体"/>
           <w:b/>
           <w:bCs/>
           <w:lang w:eastAsia="zh-CN"/>
@@ -522,7 +418,11 @@
     <w:sdt>
       <w:sdtPr>
         <w:rPr>
-          <w:lang w:val="zh-CN"/>
+          <w:rFonts w:ascii="Times New Roman" w:eastAsia="Times New Roman" w:hAnsi="Times New Roman" w:cs="Times New Roman"/>
+          <w:color w:val="auto"/>
+          <w:sz w:val="24"/>
+          <w:szCs w:val="22"/>
+          <w:lang w:val="zh-CN" w:eastAsia="en-US"/>
         </w:rPr>
         <w:id w:val="321631928"/>
         <w:docPartObj>
@@ -532,13 +432,8 @@
       </w:sdtPr>
       <w:sdtEndPr>
         <w:rPr>
-          <w:rFonts w:ascii="Times New Roman" w:eastAsia="Times New Roman" w:hAnsi="Times New Roman" w:cs="Times New Roman"/>
           <w:b/>
           <w:bCs/>
-          <w:color w:val="auto"/>
-          <w:sz w:val="24"/>
-          <w:szCs w:val="22"/>
-          <w:lang w:eastAsia="en-US"/>
         </w:rPr>
       </w:sdtEndPr>
       <w:sdtContent>
@@ -547,7 +442,7 @@
             <w:pStyle w:val="TOC"/>
             <w:spacing w:before="360" w:after="360"/>
             <w:rPr>
-              <w:rFonts w:eastAsia="宋体" w:hint="eastAsia"/>
+              <w:rFonts w:eastAsia="宋体"/>
             </w:rPr>
           </w:pPr>
         </w:p>
@@ -1845,7 +1740,7 @@
       <w:pPr>
         <w:ind w:firstLineChars="0" w:firstLine="0"/>
         <w:rPr>
-          <w:rFonts w:eastAsia="宋体" w:hint="eastAsia"/>
+          <w:rFonts w:eastAsia="宋体"/>
           <w:b/>
           <w:bCs/>
           <w:lang w:eastAsia="zh-CN"/>
@@ -2559,14 +2454,14 @@
       <w:pPr>
         <w:ind w:firstLineChars="0" w:firstLine="0"/>
         <w:rPr>
-          <w:rFonts w:eastAsia="宋体" w:hint="eastAsia"/>
+          <w:rFonts w:eastAsia="宋体"/>
           <w:lang w:eastAsia="zh-CN"/>
         </w:rPr>
       </w:pPr>
     </w:p>
     <w:tbl>
       <w:tblPr>
-        <w:tblStyle w:val="a8"/>
+        <w:tblStyle w:val="a5"/>
         <w:tblW w:w="8476" w:type="dxa"/>
         <w:tblInd w:w="439" w:type="dxa"/>
         <w:tblLayout w:type="fixed"/>
@@ -6040,7 +5935,7 @@
       <w:pPr>
         <w:ind w:firstLine="480"/>
         <w:rPr>
-          <w:rFonts w:eastAsia="宋体" w:hint="eastAsia"/>
+          <w:rFonts w:eastAsia="宋体"/>
           <w:lang w:eastAsia="zh-CN"/>
         </w:rPr>
       </w:pPr>
@@ -6081,7 +5976,7 @@
     </w:p>
     <w:tbl>
       <w:tblPr>
-        <w:tblStyle w:val="a8"/>
+        <w:tblStyle w:val="a5"/>
         <w:tblW w:w="8840" w:type="dxa"/>
         <w:jc w:val="center"/>
         <w:tblLook w:val="04A0" w:firstRow="1" w:lastRow="0" w:firstColumn="1" w:lastColumn="0" w:noHBand="0" w:noVBand="1"/>
@@ -8139,17 +8034,17 @@
     </w:p>
     <w:tbl>
       <w:tblPr>
-        <w:tblStyle w:val="11"/>
+        <w:tblStyle w:val="TOC2"/>
         <w:tblW w:w="8560" w:type="dxa"/>
         <w:jc w:val="center"/>
         <w:tblLook w:val="04A0" w:firstRow="1" w:lastRow="0" w:firstColumn="1" w:lastColumn="0" w:noHBand="0" w:noVBand="1"/>
       </w:tblPr>
       <w:tblGrid>
-        <w:gridCol w:w="2069"/>
-        <w:gridCol w:w="1333"/>
-        <w:gridCol w:w="1417"/>
-        <w:gridCol w:w="1985"/>
-        <w:gridCol w:w="1756"/>
+        <w:gridCol w:w="1907"/>
+        <w:gridCol w:w="1616"/>
+        <w:gridCol w:w="1716"/>
+        <w:gridCol w:w="1465"/>
+        <w:gridCol w:w="1856"/>
       </w:tblGrid>
       <w:tr>
         <w:trPr>
@@ -8161,12 +8056,11 @@
           </w:tcPr>
           <w:p>
             <w:pPr>
-              <w:ind w:firstLineChars="0" w:firstLine="0"/>
-              <w:rPr>
-                <w:rFonts w:ascii="Times New Roman" w:eastAsia="等线" w:hAnsi="Times New Roman"/>
+              <w:ind w:left="480" w:firstLineChars="0" w:firstLine="0"/>
+              <w:rPr>
+                <w:rFonts w:eastAsia="等线"/>
                 <w:b/>
                 <w:bCs/>
-                <w:sz w:val="24"/>
                 <w:szCs w:val="24"/>
                 <w:lang w:eastAsia="zh-CN"/>
               </w:rPr>
@@ -8174,10 +8068,9 @@
             <w:bookmarkStart w:id="15" w:name="_Hlk32838761"/>
             <w:r>
               <w:rPr>
-                <w:rFonts w:ascii="Times New Roman" w:eastAsia="等线" w:hAnsi="Times New Roman"/>
+                <w:rFonts w:eastAsia="等线"/>
                 <w:b/>
                 <w:bCs/>
-                <w:sz w:val="24"/>
                 <w:szCs w:val="24"/>
                 <w:lang w:eastAsia="zh-CN"/>
               </w:rPr>
@@ -8191,22 +8084,20 @@
           </w:tcPr>
           <w:p>
             <w:pPr>
-              <w:ind w:firstLineChars="0" w:firstLine="0"/>
-              <w:rPr>
-                <w:rFonts w:ascii="Times New Roman" w:eastAsia="等线" w:hAnsi="Times New Roman"/>
+              <w:ind w:left="480" w:firstLineChars="0" w:firstLine="0"/>
+              <w:rPr>
+                <w:rFonts w:eastAsia="等线"/>
                 <w:b/>
                 <w:bCs/>
-                <w:sz w:val="24"/>
                 <w:szCs w:val="24"/>
                 <w:lang w:eastAsia="zh-CN"/>
               </w:rPr>
             </w:pPr>
             <w:r>
               <w:rPr>
-                <w:rFonts w:ascii="Times New Roman" w:eastAsia="等线" w:hAnsi="Times New Roman"/>
+                <w:rFonts w:eastAsia="等线"/>
                 <w:b/>
                 <w:bCs/>
-                <w:sz w:val="24"/>
                 <w:szCs w:val="24"/>
                 <w:lang w:eastAsia="zh-CN"/>
               </w:rPr>
@@ -8220,22 +8111,20 @@
           </w:tcPr>
           <w:p>
             <w:pPr>
-              <w:ind w:firstLineChars="0" w:firstLine="0"/>
-              <w:rPr>
-                <w:rFonts w:ascii="Times New Roman" w:eastAsia="等线" w:hAnsi="Times New Roman"/>
+              <w:ind w:left="480" w:firstLineChars="0" w:firstLine="0"/>
+              <w:rPr>
+                <w:rFonts w:eastAsia="等线"/>
                 <w:b/>
                 <w:bCs/>
-                <w:sz w:val="24"/>
                 <w:szCs w:val="24"/>
                 <w:lang w:eastAsia="zh-CN"/>
               </w:rPr>
             </w:pPr>
             <w:r>
               <w:rPr>
-                <w:rFonts w:ascii="Times New Roman" w:eastAsia="等线" w:hAnsi="Times New Roman"/>
+                <w:rFonts w:eastAsia="等线"/>
                 <w:b/>
                 <w:bCs/>
-                <w:sz w:val="24"/>
                 <w:szCs w:val="24"/>
                 <w:lang w:eastAsia="zh-CN"/>
               </w:rPr>
@@ -8243,10 +8132,9 @@
             </w:r>
             <w:r>
               <w:rPr>
-                <w:rFonts w:ascii="Times New Roman" w:eastAsia="等线" w:hAnsi="Times New Roman"/>
+                <w:rFonts w:eastAsia="等线"/>
                 <w:b/>
                 <w:bCs/>
-                <w:sz w:val="24"/>
                 <w:szCs w:val="24"/>
                 <w:lang w:eastAsia="zh-CN"/>
               </w:rPr>
@@ -8260,22 +8148,20 @@
           </w:tcPr>
           <w:p>
             <w:pPr>
-              <w:ind w:firstLineChars="0" w:firstLine="0"/>
-              <w:rPr>
-                <w:rFonts w:ascii="Times New Roman" w:eastAsia="等线" w:hAnsi="Times New Roman"/>
+              <w:ind w:left="480" w:firstLineChars="0" w:firstLine="0"/>
+              <w:rPr>
+                <w:rFonts w:eastAsia="等线"/>
                 <w:b/>
                 <w:bCs/>
-                <w:sz w:val="24"/>
                 <w:szCs w:val="24"/>
                 <w:lang w:eastAsia="zh-CN"/>
               </w:rPr>
             </w:pPr>
             <w:r>
               <w:rPr>
-                <w:rFonts w:ascii="Times New Roman" w:eastAsia="等线" w:hAnsi="Times New Roman"/>
+                <w:rFonts w:eastAsia="等线"/>
                 <w:b/>
                 <w:bCs/>
-                <w:sz w:val="24"/>
                 <w:szCs w:val="24"/>
                 <w:lang w:eastAsia="zh-CN"/>
               </w:rPr>
@@ -8289,22 +8175,20 @@
           </w:tcPr>
           <w:p>
             <w:pPr>
-              <w:ind w:firstLine="480"/>
-              <w:rPr>
-                <w:rFonts w:ascii="Times New Roman" w:eastAsia="等线" w:hAnsi="Times New Roman"/>
+              <w:ind w:left="480" w:firstLine="480"/>
+              <w:rPr>
+                <w:rFonts w:eastAsia="等线"/>
                 <w:b/>
                 <w:bCs/>
-                <w:sz w:val="24"/>
                 <w:szCs w:val="24"/>
                 <w:lang w:eastAsia="zh-CN"/>
               </w:rPr>
             </w:pPr>
             <w:r>
               <w:rPr>
-                <w:rFonts w:ascii="Times New Roman" w:eastAsia="等线" w:hAnsi="Times New Roman"/>
+                <w:rFonts w:eastAsia="等线"/>
                 <w:b/>
                 <w:bCs/>
-                <w:sz w:val="24"/>
                 <w:szCs w:val="24"/>
                 <w:lang w:eastAsia="zh-CN"/>
               </w:rPr>
@@ -8323,19 +8207,17 @@
           </w:tcPr>
           <w:p>
             <w:pPr>
-              <w:ind w:firstLine="480"/>
+              <w:ind w:left="480" w:firstLine="480"/>
               <w:jc w:val="center"/>
               <w:rPr>
-                <w:rFonts w:ascii="Times New Roman" w:eastAsia="等线" w:hAnsi="Times New Roman"/>
-                <w:sz w:val="24"/>
+                <w:rFonts w:eastAsia="等线"/>
                 <w:szCs w:val="24"/>
                 <w:lang w:eastAsia="zh-CN"/>
               </w:rPr>
             </w:pPr>
             <w:r>
               <w:rPr>
-                <w:rFonts w:ascii="Times New Roman" w:eastAsia="等线" w:hAnsi="Times New Roman"/>
-                <w:sz w:val="24"/>
+                <w:rFonts w:eastAsia="等线"/>
                 <w:szCs w:val="24"/>
                 <w:lang w:eastAsia="zh-CN"/>
               </w:rPr>
@@ -8349,11 +8231,10 @@
           </w:tcPr>
           <w:p>
             <w:pPr>
-              <w:ind w:firstLine="480"/>
+              <w:ind w:left="480" w:firstLine="480"/>
               <w:jc w:val="center"/>
               <w:rPr>
-                <w:rFonts w:ascii="Times New Roman" w:eastAsia="等线" w:hAnsi="Times New Roman"/>
-                <w:sz w:val="24"/>
+                <w:rFonts w:eastAsia="等线"/>
                 <w:szCs w:val="24"/>
                 <w:lang w:eastAsia="zh-CN"/>
               </w:rPr>
@@ -8366,7 +8247,6 @@
                       <w:rPr>
                         <w:rFonts w:ascii="Cambria Math" w:eastAsia="等线" w:hAnsi="Cambria Math"/>
                         <w:i/>
-                        <w:sz w:val="24"/>
                         <w:szCs w:val="24"/>
                         <w:lang w:eastAsia="zh-CN"/>
                       </w:rPr>
@@ -8376,7 +8256,6 @@
                     <m:r>
                       <w:rPr>
                         <w:rFonts w:ascii="Cambria Math" w:eastAsia="等线" w:hAnsi="Cambria Math"/>
-                        <w:sz w:val="24"/>
                         <w:szCs w:val="24"/>
                         <w:lang w:eastAsia="zh-CN"/>
                       </w:rPr>
@@ -8387,7 +8266,6 @@
                     <m:r>
                       <w:rPr>
                         <w:rFonts w:ascii="Cambria Math" w:eastAsia="等线" w:hAnsi="Cambria Math"/>
-                        <w:sz w:val="24"/>
                         <w:szCs w:val="24"/>
                         <w:lang w:eastAsia="zh-CN"/>
                       </w:rPr>
@@ -8405,19 +8283,17 @@
           </w:tcPr>
           <w:p>
             <w:pPr>
-              <w:ind w:firstLine="480"/>
+              <w:ind w:left="480" w:firstLine="480"/>
               <w:jc w:val="center"/>
               <w:rPr>
-                <w:rFonts w:ascii="Times New Roman" w:eastAsia="等线" w:hAnsi="Times New Roman"/>
-                <w:sz w:val="24"/>
+                <w:rFonts w:eastAsia="等线"/>
                 <w:szCs w:val="24"/>
                 <w:lang w:eastAsia="zh-CN"/>
               </w:rPr>
             </w:pPr>
             <w:r>
               <w:rPr>
-                <w:rFonts w:ascii="Times New Roman" w:eastAsia="等线" w:hAnsi="Times New Roman"/>
-                <w:sz w:val="24"/>
+                <w:rFonts w:eastAsia="等线"/>
                 <w:szCs w:val="24"/>
                 <w:lang w:eastAsia="zh-CN"/>
               </w:rPr>
@@ -8431,11 +8307,10 @@
           </w:tcPr>
           <w:p>
             <w:pPr>
-              <w:ind w:firstLine="480"/>
+              <w:ind w:left="480" w:firstLine="480"/>
               <w:jc w:val="center"/>
               <w:rPr>
-                <w:rFonts w:ascii="Times New Roman" w:eastAsia="等线" w:hAnsi="Times New Roman"/>
-                <w:sz w:val="24"/>
+                <w:rFonts w:eastAsia="等线"/>
                 <w:szCs w:val="24"/>
                 <w:lang w:eastAsia="zh-CN"/>
               </w:rPr>
@@ -8448,7 +8323,6 @@
                       <w:rPr>
                         <w:rFonts w:ascii="Cambria Math" w:eastAsia="等线" w:hAnsi="Cambria Math"/>
                         <w:i/>
-                        <w:sz w:val="24"/>
                         <w:szCs w:val="24"/>
                         <w:lang w:eastAsia="zh-CN"/>
                       </w:rPr>
@@ -8458,7 +8332,6 @@
                     <m:r>
                       <w:rPr>
                         <w:rFonts w:ascii="Cambria Math" w:eastAsia="等线" w:hAnsi="Cambria Math"/>
-                        <w:sz w:val="24"/>
                         <w:szCs w:val="24"/>
                         <w:lang w:eastAsia="zh-CN"/>
                       </w:rPr>
@@ -8469,7 +8342,6 @@
                     <m:r>
                       <w:rPr>
                         <w:rFonts w:ascii="Cambria Math" w:eastAsia="等线" w:hAnsi="Cambria Math"/>
-                        <w:sz w:val="24"/>
                         <w:szCs w:val="24"/>
                         <w:lang w:eastAsia="zh-CN"/>
                       </w:rPr>
@@ -8487,19 +8359,17 @@
           </w:tcPr>
           <w:p>
             <w:pPr>
-              <w:ind w:firstLine="480"/>
+              <w:ind w:left="480" w:firstLine="480"/>
               <w:jc w:val="center"/>
               <w:rPr>
-                <w:rFonts w:ascii="Times New Roman" w:eastAsia="等线" w:hAnsi="Times New Roman"/>
-                <w:sz w:val="24"/>
+                <w:rFonts w:eastAsia="等线"/>
                 <w:szCs w:val="24"/>
                 <w:lang w:eastAsia="zh-CN"/>
               </w:rPr>
             </w:pPr>
             <w:r>
               <w:rPr>
-                <w:rFonts w:ascii="Times New Roman" w:eastAsia="等线" w:hAnsi="Times New Roman"/>
-                <w:sz w:val="24"/>
+                <w:rFonts w:eastAsia="等线"/>
                 <w:szCs w:val="24"/>
                 <w:lang w:eastAsia="zh-CN"/>
               </w:rPr>
@@ -8518,19 +8388,17 @@
           </w:tcPr>
           <w:p>
             <w:pPr>
-              <w:ind w:firstLine="480"/>
+              <w:ind w:left="480" w:firstLine="480"/>
               <w:jc w:val="center"/>
               <w:rPr>
-                <w:rFonts w:ascii="Times New Roman" w:eastAsia="等线" w:hAnsi="Times New Roman"/>
-                <w:sz w:val="24"/>
+                <w:rFonts w:eastAsia="等线"/>
                 <w:szCs w:val="24"/>
                 <w:lang w:eastAsia="zh-CN"/>
               </w:rPr>
             </w:pPr>
             <w:r>
               <w:rPr>
-                <w:rFonts w:ascii="Times New Roman" w:eastAsia="等线" w:hAnsi="Times New Roman"/>
-                <w:sz w:val="24"/>
+                <w:rFonts w:eastAsia="等线"/>
                 <w:szCs w:val="24"/>
                 <w:lang w:eastAsia="zh-CN"/>
               </w:rPr>
@@ -8544,11 +8412,10 @@
           </w:tcPr>
           <w:p>
             <w:pPr>
-              <w:ind w:firstLine="480"/>
+              <w:ind w:left="480" w:firstLine="480"/>
               <w:jc w:val="center"/>
               <w:rPr>
-                <w:rFonts w:ascii="Times New Roman" w:eastAsia="等线" w:hAnsi="Times New Roman"/>
-                <w:sz w:val="24"/>
+                <w:rFonts w:eastAsia="等线"/>
                 <w:szCs w:val="24"/>
                 <w:lang w:eastAsia="zh-CN"/>
               </w:rPr>
@@ -8561,7 +8428,6 @@
                       <w:rPr>
                         <w:rFonts w:ascii="Cambria Math" w:eastAsia="等线" w:hAnsi="Cambria Math"/>
                         <w:i/>
-                        <w:sz w:val="24"/>
                         <w:szCs w:val="24"/>
                         <w:lang w:eastAsia="zh-CN"/>
                       </w:rPr>
@@ -8571,7 +8437,6 @@
                     <m:r>
                       <w:rPr>
                         <w:rFonts w:ascii="Cambria Math" w:eastAsia="等线" w:hAnsi="Cambria Math"/>
-                        <w:sz w:val="24"/>
                         <w:szCs w:val="24"/>
                         <w:lang w:eastAsia="zh-CN"/>
                       </w:rPr>
@@ -8582,7 +8447,6 @@
                     <m:r>
                       <w:rPr>
                         <w:rFonts w:ascii="Cambria Math" w:eastAsia="等线" w:hAnsi="Cambria Math"/>
-                        <w:sz w:val="24"/>
                         <w:szCs w:val="24"/>
                         <w:lang w:eastAsia="zh-CN"/>
                       </w:rPr>
@@ -8600,19 +8464,17 @@
           </w:tcPr>
           <w:p>
             <w:pPr>
-              <w:ind w:firstLine="480"/>
+              <w:ind w:left="480" w:firstLine="480"/>
               <w:jc w:val="center"/>
               <w:rPr>
-                <w:rFonts w:ascii="Times New Roman" w:eastAsia="等线" w:hAnsi="Times New Roman"/>
-                <w:sz w:val="24"/>
+                <w:rFonts w:eastAsia="等线"/>
                 <w:szCs w:val="24"/>
                 <w:lang w:eastAsia="zh-CN"/>
               </w:rPr>
             </w:pPr>
             <w:r>
               <w:rPr>
-                <w:rFonts w:ascii="Times New Roman" w:eastAsia="等线" w:hAnsi="Times New Roman"/>
-                <w:sz w:val="24"/>
+                <w:rFonts w:eastAsia="等线"/>
                 <w:szCs w:val="24"/>
                 <w:lang w:eastAsia="zh-CN"/>
               </w:rPr>
@@ -8626,11 +8488,10 @@
           </w:tcPr>
           <w:p>
             <w:pPr>
-              <w:ind w:firstLine="480"/>
+              <w:ind w:left="480" w:firstLine="480"/>
               <w:jc w:val="center"/>
               <w:rPr>
-                <w:rFonts w:ascii="Times New Roman" w:eastAsia="等线" w:hAnsi="Times New Roman"/>
-                <w:sz w:val="24"/>
+                <w:rFonts w:eastAsia="等线"/>
                 <w:szCs w:val="24"/>
                 <w:lang w:eastAsia="zh-CN"/>
               </w:rPr>
@@ -8643,7 +8504,6 @@
                       <w:rPr>
                         <w:rFonts w:ascii="Cambria Math" w:eastAsia="等线" w:hAnsi="Cambria Math"/>
                         <w:i/>
-                        <w:sz w:val="24"/>
                         <w:szCs w:val="24"/>
                         <w:lang w:eastAsia="zh-CN"/>
                       </w:rPr>
@@ -8653,7 +8513,6 @@
                     <m:r>
                       <w:rPr>
                         <w:rFonts w:ascii="Cambria Math" w:eastAsia="等线" w:hAnsi="Cambria Math"/>
-                        <w:sz w:val="24"/>
                         <w:szCs w:val="24"/>
                         <w:lang w:eastAsia="zh-CN"/>
                       </w:rPr>
@@ -8664,7 +8523,6 @@
                     <m:r>
                       <w:rPr>
                         <w:rFonts w:ascii="Cambria Math" w:eastAsia="等线" w:hAnsi="Cambria Math"/>
-                        <w:sz w:val="24"/>
                         <w:szCs w:val="24"/>
                         <w:lang w:eastAsia="zh-CN"/>
                       </w:rPr>
@@ -8682,19 +8540,17 @@
           </w:tcPr>
           <w:p>
             <w:pPr>
-              <w:ind w:firstLine="480"/>
+              <w:ind w:left="480" w:firstLine="480"/>
               <w:jc w:val="center"/>
               <w:rPr>
-                <w:rFonts w:ascii="Times New Roman" w:eastAsia="等线" w:hAnsi="Times New Roman"/>
-                <w:sz w:val="24"/>
+                <w:rFonts w:eastAsia="等线"/>
                 <w:szCs w:val="24"/>
                 <w:lang w:eastAsia="zh-CN"/>
               </w:rPr>
             </w:pPr>
             <w:r>
               <w:rPr>
-                <w:rFonts w:ascii="Times New Roman" w:eastAsia="等线" w:hAnsi="Times New Roman"/>
-                <w:sz w:val="24"/>
+                <w:rFonts w:eastAsia="等线"/>
                 <w:szCs w:val="24"/>
                 <w:lang w:eastAsia="zh-CN"/>
               </w:rPr>
@@ -8713,19 +8569,17 @@
           </w:tcPr>
           <w:p>
             <w:pPr>
-              <w:ind w:firstLine="480"/>
+              <w:ind w:left="480" w:firstLine="480"/>
               <w:jc w:val="center"/>
               <w:rPr>
-                <w:rFonts w:ascii="Times New Roman" w:eastAsia="等线" w:hAnsi="Times New Roman"/>
-                <w:sz w:val="24"/>
+                <w:rFonts w:eastAsia="等线"/>
                 <w:szCs w:val="24"/>
                 <w:lang w:eastAsia="zh-CN"/>
               </w:rPr>
             </w:pPr>
             <w:r>
               <w:rPr>
-                <w:rFonts w:ascii="Times New Roman" w:eastAsia="等线" w:hAnsi="Times New Roman"/>
-                <w:sz w:val="24"/>
+                <w:rFonts w:eastAsia="等线"/>
                 <w:szCs w:val="24"/>
                 <w:lang w:eastAsia="zh-CN"/>
               </w:rPr>
@@ -8739,11 +8593,10 @@
           </w:tcPr>
           <w:p>
             <w:pPr>
-              <w:ind w:firstLine="480"/>
+              <w:ind w:left="480" w:firstLine="480"/>
               <w:jc w:val="center"/>
               <w:rPr>
-                <w:rFonts w:ascii="Times New Roman" w:eastAsia="等线" w:hAnsi="Times New Roman"/>
-                <w:sz w:val="24"/>
+                <w:rFonts w:eastAsia="等线"/>
                 <w:szCs w:val="24"/>
                 <w:lang w:eastAsia="zh-CN"/>
               </w:rPr>
@@ -8756,7 +8609,6 @@
                       <w:rPr>
                         <w:rFonts w:ascii="Cambria Math" w:eastAsia="等线" w:hAnsi="Cambria Math"/>
                         <w:i/>
-                        <w:sz w:val="24"/>
                         <w:szCs w:val="24"/>
                         <w:lang w:eastAsia="zh-CN"/>
                       </w:rPr>
@@ -8766,7 +8618,6 @@
                     <m:r>
                       <w:rPr>
                         <w:rFonts w:ascii="Cambria Math" w:eastAsia="等线" w:hAnsi="Cambria Math"/>
-                        <w:sz w:val="24"/>
                         <w:szCs w:val="24"/>
                         <w:lang w:eastAsia="zh-CN"/>
                       </w:rPr>
@@ -8777,7 +8628,6 @@
                     <m:r>
                       <w:rPr>
                         <w:rFonts w:ascii="Cambria Math" w:eastAsia="等线" w:hAnsi="Cambria Math"/>
-                        <w:sz w:val="24"/>
                         <w:szCs w:val="24"/>
                         <w:lang w:eastAsia="zh-CN"/>
                       </w:rPr>
@@ -8795,19 +8645,17 @@
           </w:tcPr>
           <w:p>
             <w:pPr>
-              <w:ind w:firstLine="480"/>
+              <w:ind w:left="480" w:firstLine="480"/>
               <w:jc w:val="center"/>
               <w:rPr>
-                <w:rFonts w:ascii="Times New Roman" w:eastAsia="等线" w:hAnsi="Times New Roman"/>
-                <w:sz w:val="24"/>
+                <w:rFonts w:eastAsia="等线"/>
                 <w:szCs w:val="24"/>
                 <w:lang w:eastAsia="zh-CN"/>
               </w:rPr>
             </w:pPr>
             <w:r>
               <w:rPr>
-                <w:rFonts w:ascii="Times New Roman" w:eastAsia="等线" w:hAnsi="Times New Roman"/>
-                <w:sz w:val="24"/>
+                <w:rFonts w:eastAsia="等线"/>
                 <w:szCs w:val="24"/>
                 <w:lang w:eastAsia="zh-CN"/>
               </w:rPr>
@@ -8821,11 +8669,10 @@
           </w:tcPr>
           <w:p>
             <w:pPr>
-              <w:ind w:firstLine="480"/>
+              <w:ind w:left="480" w:firstLine="480"/>
               <w:jc w:val="center"/>
               <w:rPr>
-                <w:rFonts w:ascii="Times New Roman" w:eastAsia="等线" w:hAnsi="Times New Roman"/>
-                <w:sz w:val="24"/>
+                <w:rFonts w:eastAsia="等线"/>
                 <w:szCs w:val="24"/>
                 <w:lang w:eastAsia="zh-CN"/>
               </w:rPr>
@@ -8838,7 +8685,6 @@
                       <w:rPr>
                         <w:rFonts w:ascii="Cambria Math" w:eastAsia="等线" w:hAnsi="Cambria Math"/>
                         <w:i/>
-                        <w:sz w:val="24"/>
                         <w:szCs w:val="24"/>
                         <w:lang w:eastAsia="zh-CN"/>
                       </w:rPr>
@@ -8848,7 +8694,6 @@
                     <m:r>
                       <w:rPr>
                         <w:rFonts w:ascii="Cambria Math" w:eastAsia="等线" w:hAnsi="Cambria Math"/>
-                        <w:sz w:val="24"/>
                         <w:szCs w:val="24"/>
                         <w:lang w:eastAsia="zh-CN"/>
                       </w:rPr>
@@ -8859,7 +8704,6 @@
                     <m:r>
                       <w:rPr>
                         <w:rFonts w:ascii="Cambria Math" w:eastAsia="等线" w:hAnsi="Cambria Math"/>
-                        <w:sz w:val="24"/>
                         <w:szCs w:val="24"/>
                         <w:lang w:eastAsia="zh-CN"/>
                       </w:rPr>
@@ -8877,19 +8721,17 @@
           </w:tcPr>
           <w:p>
             <w:pPr>
-              <w:ind w:firstLine="480"/>
+              <w:ind w:left="480" w:firstLine="480"/>
               <w:jc w:val="center"/>
               <w:rPr>
-                <w:rFonts w:ascii="Times New Roman" w:eastAsia="等线" w:hAnsi="Times New Roman"/>
-                <w:sz w:val="24"/>
+                <w:rFonts w:eastAsia="等线"/>
                 <w:szCs w:val="24"/>
                 <w:lang w:eastAsia="zh-CN"/>
               </w:rPr>
             </w:pPr>
             <w:r>
               <w:rPr>
-                <w:rFonts w:ascii="Times New Roman" w:eastAsia="等线" w:hAnsi="Times New Roman"/>
-                <w:sz w:val="24"/>
+                <w:rFonts w:eastAsia="等线"/>
                 <w:szCs w:val="24"/>
                 <w:lang w:eastAsia="zh-CN"/>
               </w:rPr>
@@ -8908,19 +8750,17 @@
           </w:tcPr>
           <w:p>
             <w:pPr>
-              <w:ind w:firstLine="480"/>
+              <w:ind w:left="480" w:firstLine="480"/>
               <w:jc w:val="center"/>
               <w:rPr>
-                <w:rFonts w:ascii="Times New Roman" w:eastAsia="等线" w:hAnsi="Times New Roman"/>
-                <w:sz w:val="24"/>
+                <w:rFonts w:eastAsia="等线"/>
                 <w:szCs w:val="24"/>
                 <w:lang w:eastAsia="zh-CN"/>
               </w:rPr>
             </w:pPr>
             <w:r>
               <w:rPr>
-                <w:rFonts w:ascii="Times New Roman" w:eastAsia="等线" w:hAnsi="Times New Roman"/>
-                <w:sz w:val="24"/>
+                <w:rFonts w:eastAsia="等线"/>
                 <w:szCs w:val="24"/>
                 <w:lang w:eastAsia="zh-CN"/>
               </w:rPr>
@@ -8934,11 +8774,10 @@
           </w:tcPr>
           <w:p>
             <w:pPr>
-              <w:ind w:firstLine="480"/>
+              <w:ind w:left="480" w:firstLine="480"/>
               <w:jc w:val="center"/>
               <w:rPr>
-                <w:rFonts w:ascii="Times New Roman" w:eastAsia="等线" w:hAnsi="Times New Roman"/>
-                <w:sz w:val="24"/>
+                <w:rFonts w:eastAsia="等线"/>
                 <w:szCs w:val="24"/>
                 <w:lang w:eastAsia="zh-CN"/>
               </w:rPr>
@@ -8951,7 +8790,6 @@
                       <w:rPr>
                         <w:rFonts w:ascii="Cambria Math" w:eastAsia="等线" w:hAnsi="Cambria Math"/>
                         <w:i/>
-                        <w:sz w:val="24"/>
                         <w:szCs w:val="24"/>
                         <w:lang w:eastAsia="zh-CN"/>
                       </w:rPr>
@@ -8961,7 +8799,6 @@
                     <m:r>
                       <w:rPr>
                         <w:rFonts w:ascii="Cambria Math" w:eastAsia="等线" w:hAnsi="Cambria Math"/>
-                        <w:sz w:val="24"/>
                         <w:szCs w:val="24"/>
                         <w:lang w:eastAsia="zh-CN"/>
                       </w:rPr>
@@ -8972,7 +8809,6 @@
                     <m:r>
                       <w:rPr>
                         <w:rFonts w:ascii="Cambria Math" w:eastAsia="等线" w:hAnsi="Cambria Math"/>
-                        <w:sz w:val="24"/>
                         <w:szCs w:val="24"/>
                         <w:lang w:eastAsia="zh-CN"/>
                       </w:rPr>
@@ -8990,19 +8826,17 @@
           </w:tcPr>
           <w:p>
             <w:pPr>
-              <w:ind w:firstLine="480"/>
+              <w:ind w:left="480" w:firstLine="480"/>
               <w:jc w:val="center"/>
               <w:rPr>
-                <w:rFonts w:ascii="Times New Roman" w:eastAsia="等线" w:hAnsi="Times New Roman"/>
-                <w:sz w:val="24"/>
+                <w:rFonts w:eastAsia="等线"/>
                 <w:szCs w:val="24"/>
                 <w:lang w:eastAsia="zh-CN"/>
               </w:rPr>
             </w:pPr>
             <w:r>
               <w:rPr>
-                <w:rFonts w:ascii="Times New Roman" w:eastAsia="等线" w:hAnsi="Times New Roman"/>
-                <w:sz w:val="24"/>
+                <w:rFonts w:eastAsia="等线"/>
                 <w:szCs w:val="24"/>
                 <w:lang w:eastAsia="zh-CN"/>
               </w:rPr>
@@ -9016,11 +8850,10 @@
           </w:tcPr>
           <w:p>
             <w:pPr>
-              <w:ind w:firstLine="480"/>
+              <w:ind w:left="480" w:firstLine="480"/>
               <w:jc w:val="center"/>
               <w:rPr>
-                <w:rFonts w:ascii="Times New Roman" w:eastAsia="等线" w:hAnsi="Times New Roman"/>
-                <w:sz w:val="24"/>
+                <w:rFonts w:eastAsia="等线"/>
                 <w:szCs w:val="24"/>
                 <w:lang w:eastAsia="zh-CN"/>
               </w:rPr>
@@ -9033,7 +8866,6 @@
                       <w:rPr>
                         <w:rFonts w:ascii="Cambria Math" w:eastAsia="等线" w:hAnsi="Cambria Math"/>
                         <w:i/>
-                        <w:sz w:val="24"/>
                         <w:szCs w:val="24"/>
                         <w:lang w:eastAsia="zh-CN"/>
                       </w:rPr>
@@ -9043,7 +8875,6 @@
                     <m:r>
                       <w:rPr>
                         <w:rFonts w:ascii="Cambria Math" w:eastAsia="等线" w:hAnsi="Cambria Math"/>
-                        <w:sz w:val="24"/>
                         <w:szCs w:val="24"/>
                         <w:lang w:eastAsia="zh-CN"/>
                       </w:rPr>
@@ -9054,7 +8885,6 @@
                     <m:r>
                       <w:rPr>
                         <w:rFonts w:ascii="Cambria Math" w:eastAsia="等线" w:hAnsi="Cambria Math"/>
-                        <w:sz w:val="24"/>
                         <w:szCs w:val="24"/>
                         <w:lang w:eastAsia="zh-CN"/>
                       </w:rPr>
@@ -9072,19 +8902,17 @@
           </w:tcPr>
           <w:p>
             <w:pPr>
-              <w:ind w:firstLine="480"/>
+              <w:ind w:left="480" w:firstLine="480"/>
               <w:jc w:val="center"/>
               <w:rPr>
-                <w:rFonts w:ascii="Times New Roman" w:eastAsia="等线" w:hAnsi="Times New Roman"/>
-                <w:sz w:val="24"/>
+                <w:rFonts w:eastAsia="等线"/>
                 <w:szCs w:val="24"/>
                 <w:lang w:eastAsia="zh-CN"/>
               </w:rPr>
             </w:pPr>
             <w:r>
               <w:rPr>
-                <w:rFonts w:ascii="Times New Roman" w:eastAsia="等线" w:hAnsi="Times New Roman"/>
-                <w:sz w:val="24"/>
+                <w:rFonts w:eastAsia="等线"/>
                 <w:szCs w:val="24"/>
                 <w:lang w:eastAsia="zh-CN"/>
               </w:rPr>
@@ -9103,19 +8931,17 @@
           </w:tcPr>
           <w:p>
             <w:pPr>
-              <w:ind w:firstLine="480"/>
+              <w:ind w:left="480" w:firstLine="480"/>
               <w:jc w:val="center"/>
               <w:rPr>
-                <w:rFonts w:ascii="Times New Roman" w:eastAsia="等线" w:hAnsi="Times New Roman"/>
-                <w:sz w:val="24"/>
+                <w:rFonts w:eastAsia="等线"/>
                 <w:szCs w:val="24"/>
                 <w:lang w:eastAsia="zh-CN"/>
               </w:rPr>
             </w:pPr>
             <w:r>
               <w:rPr>
-                <w:rFonts w:ascii="Times New Roman" w:eastAsia="等线" w:hAnsi="Times New Roman"/>
-                <w:sz w:val="24"/>
+                <w:rFonts w:eastAsia="等线"/>
                 <w:szCs w:val="24"/>
                 <w:lang w:eastAsia="zh-CN"/>
               </w:rPr>
@@ -9129,11 +8955,10 @@
           </w:tcPr>
           <w:p>
             <w:pPr>
-              <w:ind w:firstLine="480"/>
+              <w:ind w:left="480" w:firstLine="480"/>
               <w:jc w:val="center"/>
               <w:rPr>
-                <w:rFonts w:ascii="Times New Roman" w:eastAsia="等线" w:hAnsi="Times New Roman"/>
-                <w:sz w:val="24"/>
+                <w:rFonts w:eastAsia="等线"/>
                 <w:szCs w:val="24"/>
                 <w:lang w:eastAsia="zh-CN"/>
               </w:rPr>
@@ -9146,7 +8971,6 @@
                       <w:rPr>
                         <w:rFonts w:ascii="Cambria Math" w:eastAsia="等线" w:hAnsi="Cambria Math"/>
                         <w:i/>
-                        <w:sz w:val="24"/>
                         <w:szCs w:val="24"/>
                         <w:lang w:eastAsia="zh-CN"/>
                       </w:rPr>
@@ -9156,7 +8980,6 @@
                     <m:r>
                       <w:rPr>
                         <w:rFonts w:ascii="Cambria Math" w:eastAsia="等线" w:hAnsi="Cambria Math"/>
-                        <w:sz w:val="24"/>
                         <w:szCs w:val="24"/>
                         <w:lang w:eastAsia="zh-CN"/>
                       </w:rPr>
@@ -9167,7 +8990,6 @@
                     <m:r>
                       <w:rPr>
                         <w:rFonts w:ascii="Cambria Math" w:eastAsia="等线" w:hAnsi="Cambria Math"/>
-                        <w:sz w:val="24"/>
                         <w:szCs w:val="24"/>
                         <w:lang w:eastAsia="zh-CN"/>
                       </w:rPr>
@@ -9185,19 +9007,17 @@
           </w:tcPr>
           <w:p>
             <w:pPr>
-              <w:ind w:firstLine="480"/>
+              <w:ind w:left="480" w:firstLine="480"/>
               <w:jc w:val="center"/>
               <w:rPr>
-                <w:rFonts w:ascii="Times New Roman" w:eastAsia="等线" w:hAnsi="Times New Roman"/>
-                <w:sz w:val="24"/>
+                <w:rFonts w:eastAsia="等线"/>
                 <w:szCs w:val="24"/>
                 <w:lang w:eastAsia="zh-CN"/>
               </w:rPr>
             </w:pPr>
             <w:r>
               <w:rPr>
-                <w:rFonts w:ascii="Times New Roman" w:eastAsia="等线" w:hAnsi="Times New Roman"/>
-                <w:sz w:val="24"/>
+                <w:rFonts w:eastAsia="等线"/>
                 <w:szCs w:val="24"/>
                 <w:lang w:eastAsia="zh-CN"/>
               </w:rPr>
@@ -9211,11 +9031,10 @@
           </w:tcPr>
           <w:p>
             <w:pPr>
-              <w:ind w:firstLine="480"/>
+              <w:ind w:left="480" w:firstLine="480"/>
               <w:jc w:val="center"/>
               <w:rPr>
-                <w:rFonts w:ascii="Times New Roman" w:eastAsia="等线" w:hAnsi="Times New Roman"/>
-                <w:sz w:val="24"/>
+                <w:rFonts w:eastAsia="等线"/>
                 <w:szCs w:val="24"/>
                 <w:lang w:eastAsia="zh-CN"/>
               </w:rPr>
@@ -9228,7 +9047,6 @@
                       <w:rPr>
                         <w:rFonts w:ascii="Cambria Math" w:eastAsia="等线" w:hAnsi="Cambria Math"/>
                         <w:i/>
-                        <w:sz w:val="24"/>
                         <w:szCs w:val="24"/>
                         <w:lang w:eastAsia="zh-CN"/>
                       </w:rPr>
@@ -9238,7 +9056,6 @@
                     <m:r>
                       <w:rPr>
                         <w:rFonts w:ascii="Cambria Math" w:eastAsia="等线" w:hAnsi="Cambria Math"/>
-                        <w:sz w:val="24"/>
                         <w:szCs w:val="24"/>
                         <w:lang w:eastAsia="zh-CN"/>
                       </w:rPr>
@@ -9249,7 +9066,6 @@
                     <m:r>
                       <w:rPr>
                         <w:rFonts w:ascii="Cambria Math" w:eastAsia="等线" w:hAnsi="Cambria Math"/>
-                        <w:sz w:val="24"/>
                         <w:szCs w:val="24"/>
                         <w:lang w:eastAsia="zh-CN"/>
                       </w:rPr>
@@ -9267,19 +9083,17 @@
           </w:tcPr>
           <w:p>
             <w:pPr>
-              <w:ind w:firstLine="480"/>
+              <w:ind w:left="480" w:firstLine="480"/>
               <w:jc w:val="center"/>
               <w:rPr>
-                <w:rFonts w:ascii="Times New Roman" w:eastAsia="等线" w:hAnsi="Times New Roman"/>
-                <w:sz w:val="24"/>
+                <w:rFonts w:eastAsia="等线"/>
                 <w:szCs w:val="24"/>
                 <w:lang w:eastAsia="zh-CN"/>
               </w:rPr>
             </w:pPr>
             <w:r>
               <w:rPr>
-                <w:rFonts w:ascii="Times New Roman" w:eastAsia="等线" w:hAnsi="Times New Roman"/>
-                <w:sz w:val="24"/>
+                <w:rFonts w:eastAsia="等线"/>
                 <w:szCs w:val="24"/>
                 <w:lang w:eastAsia="zh-CN"/>
               </w:rPr>
@@ -9298,19 +9112,17 @@
           </w:tcPr>
           <w:p>
             <w:pPr>
-              <w:ind w:firstLine="480"/>
+              <w:ind w:left="480" w:firstLine="480"/>
               <w:jc w:val="center"/>
               <w:rPr>
-                <w:rFonts w:ascii="Times New Roman" w:eastAsia="等线" w:hAnsi="Times New Roman"/>
-                <w:sz w:val="24"/>
+                <w:rFonts w:eastAsia="等线"/>
                 <w:szCs w:val="24"/>
                 <w:lang w:eastAsia="zh-CN"/>
               </w:rPr>
             </w:pPr>
             <w:r>
               <w:rPr>
-                <w:rFonts w:ascii="Times New Roman" w:eastAsia="等线" w:hAnsi="Times New Roman"/>
-                <w:sz w:val="24"/>
+                <w:rFonts w:eastAsia="等线"/>
                 <w:szCs w:val="24"/>
                 <w:lang w:eastAsia="zh-CN"/>
               </w:rPr>
@@ -9324,11 +9136,10 @@
           </w:tcPr>
           <w:p>
             <w:pPr>
-              <w:ind w:firstLine="480"/>
+              <w:ind w:left="480" w:firstLine="480"/>
               <w:jc w:val="center"/>
               <w:rPr>
-                <w:rFonts w:ascii="Times New Roman" w:eastAsia="等线" w:hAnsi="Times New Roman"/>
-                <w:sz w:val="24"/>
+                <w:rFonts w:eastAsia="等线"/>
                 <w:szCs w:val="24"/>
                 <w:lang w:eastAsia="zh-CN"/>
               </w:rPr>
@@ -9341,7 +9152,6 @@
                       <w:rPr>
                         <w:rFonts w:ascii="Cambria Math" w:eastAsia="等线" w:hAnsi="Cambria Math"/>
                         <w:i/>
-                        <w:sz w:val="24"/>
                         <w:szCs w:val="24"/>
                         <w:lang w:eastAsia="zh-CN"/>
                       </w:rPr>
@@ -9351,7 +9161,6 @@
                     <m:r>
                       <w:rPr>
                         <w:rFonts w:ascii="Cambria Math" w:eastAsia="等线" w:hAnsi="Cambria Math"/>
-                        <w:sz w:val="24"/>
                         <w:szCs w:val="24"/>
                         <w:lang w:eastAsia="zh-CN"/>
                       </w:rPr>
@@ -9362,7 +9171,6 @@
                     <m:r>
                       <w:rPr>
                         <w:rFonts w:ascii="Cambria Math" w:eastAsia="等线" w:hAnsi="Cambria Math"/>
-                        <w:sz w:val="24"/>
                         <w:szCs w:val="24"/>
                         <w:lang w:eastAsia="zh-CN"/>
                       </w:rPr>
@@ -9380,19 +9188,17 @@
           </w:tcPr>
           <w:p>
             <w:pPr>
-              <w:ind w:firstLine="480"/>
+              <w:ind w:left="480" w:firstLine="480"/>
               <w:jc w:val="center"/>
               <w:rPr>
-                <w:rFonts w:ascii="Times New Roman" w:eastAsia="等线" w:hAnsi="Times New Roman"/>
-                <w:sz w:val="24"/>
+                <w:rFonts w:eastAsia="等线"/>
                 <w:szCs w:val="24"/>
                 <w:lang w:eastAsia="zh-CN"/>
               </w:rPr>
             </w:pPr>
             <w:r>
               <w:rPr>
-                <w:rFonts w:ascii="Times New Roman" w:eastAsia="等线" w:hAnsi="Times New Roman"/>
-                <w:sz w:val="24"/>
+                <w:rFonts w:eastAsia="等线"/>
                 <w:szCs w:val="24"/>
                 <w:lang w:eastAsia="zh-CN"/>
               </w:rPr>
@@ -9406,11 +9212,10 @@
           </w:tcPr>
           <w:p>
             <w:pPr>
-              <w:ind w:firstLine="480"/>
+              <w:ind w:left="480" w:firstLine="480"/>
               <w:jc w:val="center"/>
               <w:rPr>
-                <w:rFonts w:ascii="Times New Roman" w:eastAsia="等线" w:hAnsi="Times New Roman"/>
-                <w:sz w:val="24"/>
+                <w:rFonts w:eastAsia="等线"/>
                 <w:szCs w:val="24"/>
                 <w:lang w:eastAsia="zh-CN"/>
               </w:rPr>
@@ -9423,7 +9228,6 @@
                       <w:rPr>
                         <w:rFonts w:ascii="Cambria Math" w:eastAsia="等线" w:hAnsi="Cambria Math"/>
                         <w:i/>
-                        <w:sz w:val="24"/>
                         <w:szCs w:val="24"/>
                         <w:lang w:eastAsia="zh-CN"/>
                       </w:rPr>
@@ -9433,7 +9237,6 @@
                     <m:r>
                       <w:rPr>
                         <w:rFonts w:ascii="Cambria Math" w:eastAsia="等线" w:hAnsi="Cambria Math"/>
-                        <w:sz w:val="24"/>
                         <w:szCs w:val="24"/>
                         <w:lang w:eastAsia="zh-CN"/>
                       </w:rPr>
@@ -9444,7 +9247,6 @@
                     <m:r>
                       <w:rPr>
                         <w:rFonts w:ascii="Cambria Math" w:eastAsia="等线" w:hAnsi="Cambria Math"/>
-                        <w:sz w:val="24"/>
                         <w:szCs w:val="24"/>
                         <w:lang w:eastAsia="zh-CN"/>
                       </w:rPr>
@@ -9462,19 +9264,17 @@
           </w:tcPr>
           <w:p>
             <w:pPr>
-              <w:ind w:firstLine="480"/>
+              <w:ind w:left="480" w:firstLine="480"/>
               <w:jc w:val="center"/>
               <w:rPr>
-                <w:rFonts w:ascii="Times New Roman" w:eastAsia="等线" w:hAnsi="Times New Roman"/>
-                <w:sz w:val="24"/>
+                <w:rFonts w:eastAsia="等线"/>
                 <w:szCs w:val="24"/>
                 <w:lang w:eastAsia="zh-CN"/>
               </w:rPr>
             </w:pPr>
             <w:r>
               <w:rPr>
-                <w:rFonts w:ascii="Times New Roman" w:eastAsia="等线" w:hAnsi="Times New Roman"/>
-                <w:sz w:val="24"/>
+                <w:rFonts w:eastAsia="等线"/>
                 <w:szCs w:val="24"/>
                 <w:lang w:eastAsia="zh-CN"/>
               </w:rPr>
@@ -9493,19 +9293,17 @@
           </w:tcPr>
           <w:p>
             <w:pPr>
-              <w:ind w:firstLine="480"/>
+              <w:ind w:left="480" w:firstLine="480"/>
               <w:jc w:val="center"/>
               <w:rPr>
-                <w:rFonts w:ascii="Times New Roman" w:eastAsia="等线" w:hAnsi="Times New Roman"/>
-                <w:sz w:val="24"/>
+                <w:rFonts w:eastAsia="等线"/>
                 <w:szCs w:val="24"/>
                 <w:lang w:eastAsia="zh-CN"/>
               </w:rPr>
             </w:pPr>
             <w:r>
               <w:rPr>
-                <w:rFonts w:ascii="Times New Roman" w:eastAsia="等线" w:hAnsi="Times New Roman"/>
-                <w:sz w:val="24"/>
+                <w:rFonts w:eastAsia="等线"/>
                 <w:szCs w:val="24"/>
                 <w:lang w:eastAsia="zh-CN"/>
               </w:rPr>
@@ -9519,11 +9317,10 @@
           </w:tcPr>
           <w:p>
             <w:pPr>
-              <w:ind w:firstLine="480"/>
+              <w:ind w:left="480" w:firstLine="480"/>
               <w:jc w:val="center"/>
               <w:rPr>
-                <w:rFonts w:ascii="Times New Roman" w:eastAsia="等线" w:hAnsi="Times New Roman"/>
-                <w:sz w:val="24"/>
+                <w:rFonts w:eastAsia="等线"/>
                 <w:szCs w:val="24"/>
                 <w:lang w:eastAsia="zh-CN"/>
               </w:rPr>
@@ -9536,7 +9333,6 @@
                       <w:rPr>
                         <w:rFonts w:ascii="Cambria Math" w:eastAsia="等线" w:hAnsi="Cambria Math"/>
                         <w:i/>
-                        <w:sz w:val="24"/>
                         <w:szCs w:val="24"/>
                         <w:lang w:eastAsia="zh-CN"/>
                       </w:rPr>
@@ -9546,7 +9342,6 @@
                     <m:r>
                       <w:rPr>
                         <w:rFonts w:ascii="Cambria Math" w:eastAsia="等线" w:hAnsi="Cambria Math"/>
-                        <w:sz w:val="24"/>
                         <w:szCs w:val="24"/>
                         <w:lang w:eastAsia="zh-CN"/>
                       </w:rPr>
@@ -9557,7 +9352,6 @@
                     <m:r>
                       <w:rPr>
                         <w:rFonts w:ascii="Cambria Math" w:eastAsia="等线" w:hAnsi="Cambria Math"/>
-                        <w:sz w:val="24"/>
                         <w:szCs w:val="24"/>
                         <w:lang w:eastAsia="zh-CN"/>
                       </w:rPr>
@@ -9575,19 +9369,17 @@
           </w:tcPr>
           <w:p>
             <w:pPr>
-              <w:ind w:firstLine="480"/>
+              <w:ind w:left="480" w:firstLine="480"/>
               <w:jc w:val="center"/>
               <w:rPr>
-                <w:rFonts w:ascii="Times New Roman" w:eastAsia="等线" w:hAnsi="Times New Roman"/>
-                <w:sz w:val="24"/>
+                <w:rFonts w:eastAsia="等线"/>
                 <w:szCs w:val="24"/>
                 <w:lang w:eastAsia="zh-CN"/>
               </w:rPr>
             </w:pPr>
             <w:r>
               <w:rPr>
-                <w:rFonts w:ascii="Times New Roman" w:eastAsia="等线" w:hAnsi="Times New Roman"/>
-                <w:sz w:val="24"/>
+                <w:rFonts w:eastAsia="等线"/>
                 <w:szCs w:val="24"/>
                 <w:lang w:eastAsia="zh-CN"/>
               </w:rPr>
@@ -9601,11 +9393,10 @@
           </w:tcPr>
           <w:p>
             <w:pPr>
-              <w:ind w:firstLine="480"/>
+              <w:ind w:left="480" w:firstLine="480"/>
               <w:jc w:val="center"/>
               <w:rPr>
-                <w:rFonts w:ascii="Times New Roman" w:eastAsia="等线" w:hAnsi="Times New Roman"/>
-                <w:sz w:val="24"/>
+                <w:rFonts w:eastAsia="等线"/>
                 <w:szCs w:val="24"/>
                 <w:lang w:eastAsia="zh-CN"/>
               </w:rPr>
@@ -9618,7 +9409,6 @@
                       <w:rPr>
                         <w:rFonts w:ascii="Cambria Math" w:eastAsia="等线" w:hAnsi="Cambria Math"/>
                         <w:i/>
-                        <w:sz w:val="24"/>
                         <w:szCs w:val="24"/>
                         <w:lang w:eastAsia="zh-CN"/>
                       </w:rPr>
@@ -9628,7 +9418,6 @@
                     <m:r>
                       <w:rPr>
                         <w:rFonts w:ascii="Cambria Math" w:eastAsia="等线" w:hAnsi="Cambria Math"/>
-                        <w:sz w:val="24"/>
                         <w:szCs w:val="24"/>
                         <w:lang w:eastAsia="zh-CN"/>
                       </w:rPr>
@@ -9639,7 +9428,6 @@
                     <m:r>
                       <w:rPr>
                         <w:rFonts w:ascii="Cambria Math" w:eastAsia="等线" w:hAnsi="Cambria Math"/>
-                        <w:sz w:val="24"/>
                         <w:szCs w:val="24"/>
                         <w:lang w:eastAsia="zh-CN"/>
                       </w:rPr>
@@ -9657,19 +9445,17 @@
           </w:tcPr>
           <w:p>
             <w:pPr>
-              <w:ind w:firstLine="480"/>
+              <w:ind w:left="480" w:firstLine="480"/>
               <w:jc w:val="center"/>
               <w:rPr>
-                <w:rFonts w:ascii="Times New Roman" w:eastAsia="等线" w:hAnsi="Times New Roman"/>
-                <w:sz w:val="24"/>
+                <w:rFonts w:eastAsia="等线"/>
                 <w:szCs w:val="24"/>
                 <w:lang w:eastAsia="zh-CN"/>
               </w:rPr>
             </w:pPr>
             <w:r>
               <w:rPr>
-                <w:rFonts w:ascii="Times New Roman" w:eastAsia="等线" w:hAnsi="Times New Roman"/>
-                <w:sz w:val="24"/>
+                <w:rFonts w:eastAsia="等线"/>
                 <w:szCs w:val="24"/>
                 <w:lang w:eastAsia="zh-CN"/>
               </w:rPr>
@@ -10038,6 +9824,7 @@
           <w:rFonts w:eastAsia="宋体"/>
           <w:lang w:eastAsia="zh-CN"/>
         </w:rPr>
+        <w:lastRenderedPageBreak/>
         <w:tab/>
       </w:r>
       <m:oMath>
@@ -10214,7 +10001,7 @@
       <w:pPr>
         <w:ind w:firstLine="480"/>
         <w:rPr>
-          <w:rFonts w:eastAsia="宋体" w:hint="eastAsia"/>
+          <w:rFonts w:eastAsia="宋体"/>
           <w:lang w:eastAsia="zh-CN"/>
         </w:rPr>
       </w:pPr>
@@ -10253,15 +10040,7 @@
           <w:rFonts w:eastAsia="宋体"/>
           <w:lang w:eastAsia="zh-CN"/>
         </w:rPr>
-        <w:t xml:space="preserve">y) when receiving the ball throughout the game. Here, (x, y) is explained. According to the description of the establishment </w:t>
-      </w:r>
-      <w:r>
-        <w:rPr>
-          <w:rFonts w:eastAsia="宋体"/>
-          <w:lang w:eastAsia="zh-CN"/>
-        </w:rPr>
-        <w:lastRenderedPageBreak/>
-        <w:t>of the football stadium in the annex and based on it We divide the football field into 100 equal parts, that is, the value range of x and y is: [0,100]</w:t>
+        <w:t>y) when receiving the ball throughout the game. Here, (x, y) is explained. According to the description of the establishment of the football stadium in the annex and based on it We divide the football field into 100 equal parts, that is, the value range of x and y is: [0,100]</w:t>
       </w:r>
     </w:p>
     <w:p>
@@ -10565,6 +10344,7 @@
           <w:rFonts w:eastAsia="宋体"/>
           <w:lang w:eastAsia="zh-CN"/>
         </w:rPr>
+        <w:lastRenderedPageBreak/>
         <w:t xml:space="preserve">Teamwork </w:t>
       </w:r>
       <w:r>
@@ -10611,15 +10391,7 @@
           <w:rFonts w:eastAsia="宋体"/>
           <w:lang w:eastAsia="zh-CN"/>
         </w:rPr>
-        <w:t xml:space="preserve"> to evaluate the concept of teamwork. Fuzzy comprehensive evaluation method is a comprehensive evaluation method based on fuzzy mathematics. This </w:t>
-      </w:r>
-      <w:r>
-        <w:rPr>
-          <w:rFonts w:eastAsia="宋体"/>
-          <w:lang w:eastAsia="zh-CN"/>
-        </w:rPr>
-        <w:lastRenderedPageBreak/>
-        <w:t xml:space="preserve">comprehensive evaluation method converts qualitative evaluation to quantitative evaluation according to the membership theory of fuzzy mathematics, that is, uses fuzzy mathematics to make an overall evaluation of things or objects subject to multiple factors. </w:t>
+        <w:t xml:space="preserve"> to evaluate the concept of teamwork. Fuzzy comprehensive evaluation method is a comprehensive evaluation method based on fuzzy mathematics. This comprehensive evaluation method converts qualitative evaluation to quantitative evaluation according to the membership theory of fuzzy mathematics, that is, uses fuzzy mathematics to make an overall evaluation of things or objects subject to multiple factors. </w:t>
       </w:r>
     </w:p>
     <w:p>
@@ -11128,6 +10900,7 @@
           <w:rFonts w:eastAsia="宋体"/>
           <w:lang w:eastAsia="zh-CN"/>
         </w:rPr>
+        <w:lastRenderedPageBreak/>
         <w:t xml:space="preserve">In football games, the ball transfer often occurs. Obviously, the team cooperates with the team with a high degree of understanding and will also show a high success rate when passing the ball, thereby assisting the team's offense and scoring. Therefore, a team will tend to maintain a high pass success rate during the game. </w:t>
       </w:r>
     </w:p>
@@ -11177,7 +10950,6 @@
               <w:rFonts w:ascii="Cambria Math" w:eastAsia="宋体" w:hAnsi="Cambria Math"/>
               <w:lang w:eastAsia="zh-CN"/>
             </w:rPr>
-            <w:lastRenderedPageBreak/>
             <m:t>P=</m:t>
           </m:r>
           <m:f>
@@ -11352,6 +11124,7 @@
           <w:rFonts w:eastAsia="宋体"/>
           <w:lang w:eastAsia="zh-CN"/>
         </w:rPr>
+        <w:lastRenderedPageBreak/>
         <w:t>Then we analyze from the perspective of the number of passes, the success rate of passing, and the rate of possession. At this time, the impact of the home and away on the indicator is small, so you can ignore the home and away at this time:</w:t>
       </w:r>
     </w:p>
@@ -11372,7 +11145,6 @@
         <w:rPr>
           <w:noProof/>
         </w:rPr>
-        <w:lastRenderedPageBreak/>
         <w:drawing>
           <wp:inline distT="0" distB="0" distL="0" distR="0" wp14:anchorId="59839BB6" wp14:editId="28F97554">
             <wp:extent cx="5274310" cy="1764665"/>
@@ -11584,7 +11356,7 @@
     </w:p>
     <w:tbl>
       <w:tblPr>
-        <w:tblStyle w:val="21"/>
+        <w:tblStyle w:val="11"/>
         <w:tblW w:w="8359" w:type="dxa"/>
         <w:jc w:val="center"/>
         <w:tblLayout w:type="fixed"/>
@@ -12728,6 +12500,7 @@
           <w:rFonts w:eastAsia="宋体"/>
           <w:lang w:eastAsia="zh-CN"/>
         </w:rPr>
+        <w:lastRenderedPageBreak/>
         <w:br w:type="page"/>
       </w:r>
     </w:p>
@@ -12735,7 +12508,7 @@
       <w:pPr>
         <w:ind w:firstLine="480"/>
         <w:rPr>
-          <w:rFonts w:eastAsia="宋体" w:hint="eastAsia"/>
+          <w:rFonts w:eastAsia="宋体"/>
           <w:lang w:eastAsia="zh-CN"/>
         </w:rPr>
       </w:pPr>
@@ -12766,7 +12539,7 @@
     </w:p>
     <w:tbl>
       <w:tblPr>
-        <w:tblStyle w:val="31"/>
+        <w:tblStyle w:val="af"/>
         <w:tblW w:w="0" w:type="auto"/>
         <w:jc w:val="center"/>
         <w:tblLook w:val="04A0" w:firstRow="1" w:lastRow="0" w:firstColumn="1" w:lastColumn="0" w:noHBand="0" w:noVBand="1"/>
@@ -16379,7 +16152,7 @@
     </w:p>
     <w:tbl>
       <w:tblPr>
-        <w:tblStyle w:val="a8"/>
+        <w:tblStyle w:val="a5"/>
         <w:tblW w:w="0" w:type="auto"/>
         <w:jc w:val="center"/>
         <w:tblLook w:val="04A0" w:firstRow="1" w:lastRow="0" w:firstColumn="1" w:lastColumn="0" w:noHBand="0" w:noVBand="1"/>
@@ -18164,7 +17937,7 @@
     </w:p>
     <w:tbl>
       <w:tblPr>
-        <w:tblStyle w:val="a8"/>
+        <w:tblStyle w:val="a5"/>
         <w:tblW w:w="0" w:type="auto"/>
         <w:jc w:val="center"/>
         <w:tblLook w:val="04A0" w:firstRow="1" w:lastRow="0" w:firstColumn="1" w:lastColumn="0" w:noHBand="0" w:noVBand="1"/>
@@ -19306,7 +19079,7 @@
     </w:p>
     <w:tbl>
       <w:tblPr>
-        <w:tblStyle w:val="a8"/>
+        <w:tblStyle w:val="a5"/>
         <w:tblW w:w="0" w:type="auto"/>
         <w:tblInd w:w="523" w:type="dxa"/>
         <w:tblLook w:val="04A0" w:firstRow="1" w:lastRow="0" w:firstColumn="1" w:lastColumn="0" w:noHBand="0" w:noVBand="1"/>
@@ -19624,7 +19397,7 @@
     </w:p>
     <w:tbl>
       <w:tblPr>
-        <w:tblStyle w:val="a8"/>
+        <w:tblStyle w:val="a5"/>
         <w:tblW w:w="0" w:type="auto"/>
         <w:tblInd w:w="523" w:type="dxa"/>
         <w:tblLook w:val="04A0" w:firstRow="1" w:lastRow="0" w:firstColumn="1" w:lastColumn="0" w:noHBand="0" w:noVBand="1"/>
@@ -20386,7 +20159,7 @@
     </w:p>
     <w:tbl>
       <w:tblPr>
-        <w:tblStyle w:val="a8"/>
+        <w:tblStyle w:val="a5"/>
         <w:tblW w:w="0" w:type="auto"/>
         <w:jc w:val="center"/>
         <w:tblLook w:val="04A0" w:firstRow="1" w:lastRow="0" w:firstColumn="1" w:lastColumn="0" w:noHBand="0" w:noVBand="1"/>
@@ -21328,16 +21101,7 @@
           <w:rFonts w:eastAsia="宋体"/>
           <w:lang w:eastAsia="zh-CN"/>
         </w:rPr>
-        <w:t>Simplificati</w:t>
-      </w:r>
-      <w:bookmarkStart w:id="29" w:name="_GoBack"/>
-      <w:bookmarkEnd w:id="29"/>
-      <w:r>
-        <w:rPr>
-          <w:rFonts w:eastAsia="宋体"/>
-          <w:lang w:eastAsia="zh-CN"/>
-        </w:rPr>
-        <w:t>on takes into account many events that can occur on the football field, such as fouls, corner kicks, etc. The model established does not consider the rules of complete football.</w:t>
+        <w:t>Simplification takes into account many events that can occur on the football field, such as fouls, corner kicks, etc. The model established does not consider the rules of complete football.</w:t>
       </w:r>
     </w:p>
     <w:p>
@@ -21375,7 +21139,7 @@
         <w:pStyle w:val="1"/>
         <w:spacing w:before="360" w:after="360"/>
       </w:pPr>
-      <w:bookmarkStart w:id="30" w:name="_Toc32841911"/>
+      <w:bookmarkStart w:id="29" w:name="_Toc32841911"/>
       <w:r>
         <w:rPr>
           <w:rFonts w:hint="eastAsia"/>
@@ -21391,7 +21155,7 @@
         </w:rPr>
         <w:t>onclusion</w:t>
       </w:r>
-      <w:bookmarkEnd w:id="30"/>
+      <w:bookmarkEnd w:id="29"/>
     </w:p>
     <w:p>
       <w:pPr>
@@ -21413,7 +21177,7 @@
       <w:pPr>
         <w:ind w:firstLine="480"/>
         <w:rPr>
-          <w:rFonts w:eastAsia="宋体" w:hint="eastAsia"/>
+          <w:rFonts w:eastAsia="宋体"/>
           <w:lang w:eastAsia="zh-CN"/>
         </w:rPr>
       </w:pPr>
@@ -21440,7 +21204,7 @@
           <w:lang w:eastAsia="zh-CN"/>
         </w:rPr>
       </w:pPr>
-      <w:bookmarkStart w:id="31" w:name="_Toc32868674"/>
+      <w:bookmarkStart w:id="30" w:name="_Toc32868674"/>
       <w:r>
         <w:rPr>
           <w:rFonts w:hint="eastAsia"/>
@@ -21454,7 +21218,7 @@
         </w:rPr>
         <w:t>eference</w:t>
       </w:r>
-      <w:bookmarkEnd w:id="31"/>
+      <w:bookmarkEnd w:id="30"/>
     </w:p>
     <w:p>
       <w:pPr>
@@ -21769,14 +21533,13 @@
         <w:spacing w:beforeLines="50" w:before="120" w:afterLines="50" w:after="120"/>
         <w:ind w:firstLineChars="0" w:firstLine="0"/>
         <w:rPr>
-          <w:rFonts w:eastAsia="宋体"/>
-          <w:lang w:eastAsia="zh-CN"/>
-        </w:rPr>
-      </w:pPr>
-      <w:r>
-        <w:rPr>
-          <w:rFonts w:eastAsia="宋体"/>
           <w:shd w:val="clear" w:color="auto" w:fill="FFFFFF"/>
+        </w:rPr>
+      </w:pPr>
+      <w:r>
+        <w:rPr>
+          <w:rFonts w:eastAsia="宋体"/>
+          <w:shd w:val="clear" w:color="auto" w:fill="FFFFFF"/>
           <w:lang w:eastAsia="zh-CN"/>
         </w:rPr>
         <w:t>[7]</w:t>
@@ -21815,6 +21578,45 @@
         </w:rPr>
         <w:t xml:space="preserve"> A. Comparing predictive powers of Network Motif Distribution and structure of Overlapping Communities[J].</w:t>
       </w:r>
+    </w:p>
+    <w:p>
+      <w:pPr>
+        <w:spacing w:beforeLines="50" w:before="120" w:afterLines="50" w:after="120"/>
+        <w:ind w:firstLineChars="0" w:firstLine="0"/>
+        <w:rPr>
+          <w:shd w:val="clear" w:color="auto" w:fill="FFFFFF"/>
+        </w:rPr>
+      </w:pPr>
+    </w:p>
+    <w:p>
+      <w:pPr>
+        <w:spacing w:beforeLines="50" w:before="120" w:afterLines="50" w:after="120"/>
+        <w:ind w:firstLineChars="0" w:firstLine="0"/>
+        <w:rPr>
+          <w:shd w:val="clear" w:color="auto" w:fill="FFFFFF"/>
+        </w:rPr>
+      </w:pPr>
+    </w:p>
+    <w:p>
+      <w:pPr>
+        <w:spacing w:beforeLines="50" w:before="120" w:afterLines="50" w:after="120"/>
+        <w:ind w:firstLineChars="0" w:firstLine="0"/>
+        <w:rPr>
+          <w:shd w:val="clear" w:color="auto" w:fill="FFFFFF"/>
+        </w:rPr>
+      </w:pPr>
+    </w:p>
+    <w:p>
+      <w:pPr>
+        <w:spacing w:beforeLines="50" w:before="120" w:afterLines="50" w:after="120"/>
+        <w:ind w:firstLineChars="0" w:firstLine="0"/>
+        <w:rPr>
+          <w:rFonts w:eastAsia="宋体"/>
+          <w:lang w:eastAsia="zh-CN"/>
+        </w:rPr>
+      </w:pPr>
+      <w:bookmarkStart w:id="31" w:name="_GoBack"/>
+      <w:bookmarkEnd w:id="31"/>
     </w:p>
     <w:sectPr>
       <w:headerReference w:type="default" r:id="rId28"/>
@@ -23142,6 +22944,7 @@
   <w:style w:type="character" w:default="1" w:styleId="a0">
     <w:name w:val="Default Paragraph Font"/>
     <w:uiPriority w:val="1"/>
+    <w:semiHidden/>
     <w:unhideWhenUsed/>
   </w:style>
   <w:style w:type="table" w:default="1" w:styleId="a1">
@@ -23164,6 +22967,51 @@
     <w:uiPriority w:val="99"/>
     <w:semiHidden/>
     <w:unhideWhenUsed/>
+  </w:style>
+  <w:style w:type="character" w:customStyle="1" w:styleId="10">
+    <w:name w:val="标题 1 字符"/>
+    <w:basedOn w:val="a0"/>
+    <w:link w:val="1"/>
+    <w:uiPriority w:val="9"/>
+    <w:rsid w:val="007827B3"/>
+    <w:rPr>
+      <w:rFonts w:eastAsia="Arial"/>
+      <w:b/>
+      <w:bCs/>
+      <w:kern w:val="44"/>
+      <w:sz w:val="32"/>
+      <w:szCs w:val="44"/>
+      <w:lang w:eastAsia="en-US"/>
+    </w:rPr>
+  </w:style>
+  <w:style w:type="character" w:customStyle="1" w:styleId="20">
+    <w:name w:val="标题 2 字符"/>
+    <w:basedOn w:val="a0"/>
+    <w:link w:val="2"/>
+    <w:uiPriority w:val="9"/>
+    <w:rsid w:val="0048766F"/>
+    <w:rPr>
+      <w:rFonts w:eastAsia="Times New Roman" w:cstheme="majorBidi"/>
+      <w:b/>
+      <w:bCs/>
+      <w:sz w:val="28"/>
+      <w:szCs w:val="32"/>
+      <w:lang w:eastAsia="en-US"/>
+    </w:rPr>
+  </w:style>
+  <w:style w:type="character" w:customStyle="1" w:styleId="30">
+    <w:name w:val="标题 3 字符"/>
+    <w:basedOn w:val="a0"/>
+    <w:link w:val="3"/>
+    <w:uiPriority w:val="9"/>
+    <w:rsid w:val="00C763EF"/>
+    <w:rPr>
+      <w:rFonts w:eastAsia="Times New Roman"/>
+      <w:b/>
+      <w:bCs/>
+      <w:szCs w:val="32"/>
+      <w:lang w:eastAsia="en-US"/>
+    </w:rPr>
   </w:style>
   <w:style w:type="paragraph" w:styleId="a3">
     <w:name w:val="header"/>
@@ -23252,22 +23100,6 @@
     <w:rPr>
       <w:b/>
       <w:bCs/>
-    </w:rPr>
-  </w:style>
-  <w:style w:type="character" w:customStyle="1" w:styleId="10">
-    <w:name w:val="标题 1 字符"/>
-    <w:basedOn w:val="a0"/>
-    <w:link w:val="1"/>
-    <w:uiPriority w:val="9"/>
-    <w:rsid w:val="007827B3"/>
-    <w:rPr>
-      <w:rFonts w:eastAsia="Arial"/>
-      <w:b/>
-      <w:bCs/>
-      <w:kern w:val="44"/>
-      <w:sz w:val="32"/>
-      <w:szCs w:val="44"/>
-      <w:lang w:eastAsia="en-US"/>
     </w:rPr>
   </w:style>
   <w:style w:type="paragraph" w:styleId="aa">
@@ -23604,35 +23436,6 @@
       <w:bCs/>
       <w:color w:val="000000" w:themeColor="text1"/>
       <w:szCs w:val="21"/>
-    </w:rPr>
-  </w:style>
-  <w:style w:type="character" w:customStyle="1" w:styleId="20">
-    <w:name w:val="标题 2 字符"/>
-    <w:basedOn w:val="a0"/>
-    <w:link w:val="2"/>
-    <w:uiPriority w:val="9"/>
-    <w:rsid w:val="0048766F"/>
-    <w:rPr>
-      <w:rFonts w:eastAsia="Times New Roman" w:cstheme="majorBidi"/>
-      <w:b/>
-      <w:bCs/>
-      <w:sz w:val="28"/>
-      <w:szCs w:val="32"/>
-      <w:lang w:eastAsia="en-US"/>
-    </w:rPr>
-  </w:style>
-  <w:style w:type="character" w:customStyle="1" w:styleId="30">
-    <w:name w:val="标题 3 字符"/>
-    <w:basedOn w:val="a0"/>
-    <w:link w:val="3"/>
-    <w:uiPriority w:val="9"/>
-    <w:rsid w:val="00C763EF"/>
-    <w:rPr>
-      <w:rFonts w:eastAsia="Times New Roman"/>
-      <w:b/>
-      <w:bCs/>
-      <w:szCs w:val="32"/>
-      <w:lang w:eastAsia="en-US"/>
     </w:rPr>
   </w:style>
   <w:style w:type="paragraph" w:styleId="TOC3">
@@ -24529,7 +24332,7 @@
 </file>
 
 <file path=customXml/itemProps1.xml><?xml version="1.0" encoding="utf-8"?>
-<ds:datastoreItem xmlns:ds="http://schemas.openxmlformats.org/officeDocument/2006/customXml" ds:itemID="{AC9797AB-DACC-4EF5-831A-F803AB094421}">
+<ds:datastoreItem xmlns:ds="http://schemas.openxmlformats.org/officeDocument/2006/customXml" ds:itemID="{30D03BFC-8637-4514-A97E-42B98EA26457}">
   <ds:schemaRefs>
     <ds:schemaRef ds:uri="http://schemas.openxmlformats.org/officeDocument/2006/bibliography"/>
   </ds:schemaRefs>
